--- a/HW6/Report.docx
+++ b/HW6/Report.docx
@@ -379,6 +379,47 @@
       </w:pPr>
       <w:r>
         <w:rPr>
+          <w:rFonts w:ascii="Consolas" w:hAnsi="Consolas" w:cs="Consolas"/>
+          <w:color w:val="A31515"/>
+          <w:sz w:val="19"/>
+          <w:szCs w:val="19"/>
+          <w:highlight w:val="white"/>
+        </w:rPr>
+        <w:tab/>
+      </w:r>
+      <w:r>
+        <w:rPr>
+          <w:rFonts w:ascii="Consolas" w:hAnsi="Consolas" w:cs="Consolas"/>
+          <w:color w:val="A000A0"/>
+          <w:sz w:val="19"/>
+          <w:szCs w:val="19"/>
+          <w:highlight w:val="white"/>
+        </w:rPr>
+        <w:t>DDRC</w:t>
+      </w:r>
+      <w:r>
+        <w:rPr>
+          <w:rFonts w:ascii="Consolas" w:hAnsi="Consolas" w:cs="Consolas"/>
+          <w:color w:val="A31515"/>
+          <w:sz w:val="19"/>
+          <w:szCs w:val="19"/>
+          <w:highlight w:val="white"/>
+        </w:rPr>
+        <w:tab/>
+      </w:r>
+      <w:r>
+        <w:rPr>
+          <w:rFonts w:ascii="Consolas" w:hAnsi="Consolas" w:cs="Angsana New"/>
+          <w:color w:val="000000"/>
+          <w:sz w:val="19"/>
+          <w:szCs w:val="19"/>
+          <w:highlight w:val="white"/>
+          <w:cs/>
+        </w:rPr>
+        <w:t>=</w:t>
+      </w:r>
+      <w:r>
+        <w:rPr>
           <w:rFonts w:ascii="Consolas" w:hAnsi="Consolas" w:cs="Angsana New"/>
           <w:color w:val="A31515"/>
           <w:sz w:val="19"/>
@@ -386,7 +427,73 @@
           <w:highlight w:val="white"/>
           <w:cs/>
         </w:rPr>
-        <w:t xml:space="preserve">    </w:t>
+        <w:t xml:space="preserve"> </w:t>
+      </w:r>
+      <w:r>
+        <w:rPr>
+          <w:rFonts w:ascii="Consolas" w:hAnsi="Consolas" w:cs="Consolas"/>
+          <w:color w:val="000000"/>
+          <w:sz w:val="19"/>
+          <w:szCs w:val="19"/>
+          <w:highlight w:val="white"/>
+        </w:rPr>
+        <w:t>0x01;</w:t>
+      </w:r>
+      <w:r>
+        <w:rPr>
+          <w:rFonts w:ascii="Consolas" w:hAnsi="Consolas" w:cs="Consolas"/>
+          <w:color w:val="A31515"/>
+          <w:sz w:val="19"/>
+          <w:szCs w:val="19"/>
+          <w:highlight w:val="white"/>
+        </w:rPr>
+        <w:tab/>
+      </w:r>
+      <w:r>
+        <w:rPr>
+          <w:rFonts w:ascii="Consolas" w:hAnsi="Consolas" w:cs="Angsana New"/>
+          <w:color w:val="008000"/>
+          <w:sz w:val="19"/>
+          <w:szCs w:val="19"/>
+          <w:highlight w:val="white"/>
+          <w:cs/>
+        </w:rPr>
+        <w:t xml:space="preserve">// </w:t>
+      </w:r>
+      <w:r>
+        <w:rPr>
+          <w:rFonts w:ascii="Consolas" w:hAnsi="Consolas" w:cs="Consolas"/>
+          <w:color w:val="008000"/>
+          <w:sz w:val="19"/>
+          <w:szCs w:val="19"/>
+          <w:highlight w:val="white"/>
+        </w:rPr>
+        <w:t>set PC0 as output</w:t>
+      </w:r>
+    </w:p>
+    <w:p>
+      <w:pPr>
+        <w:autoSpaceDE w:val="0"/>
+        <w:autoSpaceDN w:val="0"/>
+        <w:adjustRightInd w:val="0"/>
+        <w:spacing w:after="0" w:line="240" w:lineRule="auto"/>
+        <w:rPr>
+          <w:rFonts w:ascii="Consolas" w:hAnsi="Consolas" w:cs="Consolas"/>
+          <w:color w:val="000000"/>
+          <w:sz w:val="19"/>
+          <w:szCs w:val="19"/>
+          <w:highlight w:val="white"/>
+        </w:rPr>
+      </w:pPr>
+      <w:r>
+        <w:rPr>
+          <w:rFonts w:ascii="Consolas" w:hAnsi="Consolas" w:cs="Consolas"/>
+          <w:color w:val="A31515"/>
+          <w:sz w:val="19"/>
+          <w:szCs w:val="19"/>
+          <w:highlight w:val="white"/>
+        </w:rPr>
+        <w:tab/>
       </w:r>
       <w:r>
         <w:rPr>
@@ -396,7 +503,7 @@
           <w:szCs w:val="19"/>
           <w:highlight w:val="white"/>
         </w:rPr>
-        <w:t>DDRC</w:t>
+        <w:t>TIMSK1</w:t>
       </w:r>
       <w:r>
         <w:rPr>
@@ -438,7 +545,7 @@
           <w:szCs w:val="19"/>
           <w:highlight w:val="white"/>
         </w:rPr>
-        <w:t>0x01;</w:t>
+        <w:t>0x02;</w:t>
       </w:r>
       <w:r>
         <w:rPr>
@@ -469,7 +576,7 @@
           <w:szCs w:val="19"/>
           <w:highlight w:val="white"/>
         </w:rPr>
-        <w:t>set PC0 as output</w:t>
+        <w:t>compare match A interrupt enable</w:t>
       </w:r>
     </w:p>
     <w:p>
@@ -504,7 +611,7 @@
           <w:szCs w:val="19"/>
           <w:highlight w:val="white"/>
         </w:rPr>
-        <w:t>TIMSK0</w:t>
+        <w:t>TCCR1B</w:t>
       </w:r>
       <w:r>
         <w:rPr>
@@ -546,7 +653,7 @@
           <w:szCs w:val="19"/>
           <w:highlight w:val="white"/>
         </w:rPr>
-        <w:t>0x02;</w:t>
+        <w:t>0x09;</w:t>
       </w:r>
       <w:r>
         <w:rPr>
@@ -577,8 +684,20 @@
           <w:szCs w:val="19"/>
           <w:highlight w:val="white"/>
         </w:rPr>
-        <w:t>compare match A interrupt enable</w:t>
-      </w:r>
+        <w:t xml:space="preserve">No </w:t>
+      </w:r>
+      <w:proofErr w:type="spellStart"/>
+      <w:r>
+        <w:rPr>
+          <w:rFonts w:ascii="Consolas" w:hAnsi="Consolas" w:cs="Consolas"/>
+          <w:color w:val="008000"/>
+          <w:sz w:val="19"/>
+          <w:szCs w:val="19"/>
+          <w:highlight w:val="white"/>
+        </w:rPr>
+        <w:t>prescaler</w:t>
+      </w:r>
+      <w:proofErr w:type="spellEnd"/>
     </w:p>
     <w:p>
       <w:pPr>
@@ -612,7 +731,7 @@
           <w:szCs w:val="19"/>
           <w:highlight w:val="white"/>
         </w:rPr>
-        <w:t>TCCR0B</w:t>
+        <w:t>TCCR1A</w:t>
       </w:r>
       <w:r>
         <w:rPr>
@@ -654,7 +773,7 @@
           <w:szCs w:val="19"/>
           <w:highlight w:val="white"/>
         </w:rPr>
-        <w:t>0x03;</w:t>
+        <w:t>0x00;</w:t>
       </w:r>
       <w:r>
         <w:rPr>
@@ -677,7 +796,6 @@
         </w:rPr>
         <w:t xml:space="preserve">// </w:t>
       </w:r>
-      <w:proofErr w:type="spellStart"/>
       <w:r>
         <w:rPr>
           <w:rFonts w:ascii="Consolas" w:hAnsi="Consolas" w:cs="Consolas"/>
@@ -686,18 +804,7 @@
           <w:szCs w:val="19"/>
           <w:highlight w:val="white"/>
         </w:rPr>
-        <w:t>clk</w:t>
-      </w:r>
-      <w:proofErr w:type="spellEnd"/>
-      <w:r>
-        <w:rPr>
-          <w:rFonts w:ascii="Consolas" w:hAnsi="Consolas" w:cs="Consolas"/>
-          <w:color w:val="008000"/>
-          <w:sz w:val="19"/>
-          <w:szCs w:val="19"/>
-          <w:highlight w:val="white"/>
-        </w:rPr>
-        <w:t xml:space="preserve"> div by 64</w:t>
+        <w:t>CTC mode</w:t>
       </w:r>
     </w:p>
     <w:p>
@@ -724,6 +831,7 @@
         </w:rPr>
         <w:tab/>
       </w:r>
+      <w:proofErr w:type="gramStart"/>
       <w:r>
         <w:rPr>
           <w:rFonts w:ascii="Consolas" w:hAnsi="Consolas" w:cs="Consolas"/>
@@ -732,7 +840,75 @@
           <w:szCs w:val="19"/>
           <w:highlight w:val="white"/>
         </w:rPr>
-        <w:t>TCCR0A</w:t>
+        <w:t>cli</w:t>
+      </w:r>
+      <w:r>
+        <w:rPr>
+          <w:rFonts w:ascii="Consolas" w:hAnsi="Consolas" w:cs="Angsana New"/>
+          <w:color w:val="000000"/>
+          <w:sz w:val="19"/>
+          <w:szCs w:val="19"/>
+          <w:highlight w:val="white"/>
+          <w:cs/>
+        </w:rPr>
+        <w:t>(</w:t>
+      </w:r>
+      <w:proofErr w:type="gramEnd"/>
+      <w:r>
+        <w:rPr>
+          <w:rFonts w:ascii="Consolas" w:hAnsi="Consolas" w:cs="Angsana New"/>
+          <w:color w:val="000000"/>
+          <w:sz w:val="19"/>
+          <w:szCs w:val="19"/>
+          <w:highlight w:val="white"/>
+          <w:cs/>
+        </w:rPr>
+        <w:t>)</w:t>
+      </w:r>
+      <w:r>
+        <w:rPr>
+          <w:rFonts w:ascii="Consolas" w:hAnsi="Consolas" w:cs="Consolas"/>
+          <w:color w:val="000000"/>
+          <w:sz w:val="19"/>
+          <w:szCs w:val="19"/>
+          <w:highlight w:val="white"/>
+        </w:rPr>
+        <w:t>;</w:t>
+      </w:r>
+    </w:p>
+    <w:p>
+      <w:pPr>
+        <w:autoSpaceDE w:val="0"/>
+        <w:autoSpaceDN w:val="0"/>
+        <w:adjustRightInd w:val="0"/>
+        <w:spacing w:after="0" w:line="240" w:lineRule="auto"/>
+        <w:rPr>
+          <w:rFonts w:ascii="Consolas" w:hAnsi="Consolas" w:cs="Consolas"/>
+          <w:color w:val="000000"/>
+          <w:sz w:val="19"/>
+          <w:szCs w:val="19"/>
+          <w:highlight w:val="white"/>
+        </w:rPr>
+      </w:pPr>
+      <w:r>
+        <w:rPr>
+          <w:rFonts w:ascii="Consolas" w:hAnsi="Consolas" w:cs="Consolas"/>
+          <w:color w:val="A31515"/>
+          <w:sz w:val="19"/>
+          <w:szCs w:val="19"/>
+          <w:highlight w:val="white"/>
+        </w:rPr>
+        <w:tab/>
+      </w:r>
+      <w:r>
+        <w:rPr>
+          <w:rFonts w:ascii="Consolas" w:hAnsi="Consolas" w:cs="Consolas"/>
+          <w:color w:val="A000A0"/>
+          <w:sz w:val="19"/>
+          <w:szCs w:val="19"/>
+          <w:highlight w:val="white"/>
+        </w:rPr>
+        <w:t>TCNT1</w:t>
       </w:r>
       <w:r>
         <w:rPr>
@@ -774,8 +950,23 @@
           <w:szCs w:val="19"/>
           <w:highlight w:val="white"/>
         </w:rPr>
-        <w:t>0x02;</w:t>
-      </w:r>
+        <w:t>0;</w:t>
+      </w:r>
+    </w:p>
+    <w:p>
+      <w:pPr>
+        <w:autoSpaceDE w:val="0"/>
+        <w:autoSpaceDN w:val="0"/>
+        <w:adjustRightInd w:val="0"/>
+        <w:spacing w:after="0" w:line="240" w:lineRule="auto"/>
+        <w:rPr>
+          <w:rFonts w:ascii="Consolas" w:hAnsi="Consolas" w:cs="Consolas"/>
+          <w:color w:val="000000"/>
+          <w:sz w:val="19"/>
+          <w:szCs w:val="19"/>
+          <w:highlight w:val="white"/>
+        </w:rPr>
+      </w:pPr>
       <w:r>
         <w:rPr>
           <w:rFonts w:ascii="Consolas" w:hAnsi="Consolas" w:cs="Consolas"/>
@@ -788,59 +979,13 @@
       </w:r>
       <w:r>
         <w:rPr>
-          <w:rFonts w:ascii="Consolas" w:hAnsi="Consolas" w:cs="Angsana New"/>
-          <w:color w:val="008000"/>
-          <w:sz w:val="19"/>
-          <w:szCs w:val="19"/>
-          <w:highlight w:val="white"/>
-          <w:cs/>
-        </w:rPr>
-        <w:t xml:space="preserve">// </w:t>
-      </w:r>
-      <w:r>
-        <w:rPr>
-          <w:rFonts w:ascii="Consolas" w:hAnsi="Consolas" w:cs="Consolas"/>
-          <w:color w:val="008000"/>
-          <w:sz w:val="19"/>
-          <w:szCs w:val="19"/>
-          <w:highlight w:val="white"/>
-        </w:rPr>
-        <w:t>CTC mode</w:t>
-      </w:r>
-    </w:p>
-    <w:p>
-      <w:pPr>
-        <w:autoSpaceDE w:val="0"/>
-        <w:autoSpaceDN w:val="0"/>
-        <w:adjustRightInd w:val="0"/>
-        <w:spacing w:after="0" w:line="240" w:lineRule="auto"/>
-        <w:rPr>
-          <w:rFonts w:ascii="Consolas" w:hAnsi="Consolas" w:cs="Consolas"/>
-          <w:color w:val="000000"/>
-          <w:sz w:val="19"/>
-          <w:szCs w:val="19"/>
-          <w:highlight w:val="white"/>
-        </w:rPr>
-      </w:pPr>
-      <w:r>
-        <w:rPr>
-          <w:rFonts w:ascii="Consolas" w:hAnsi="Consolas" w:cs="Consolas"/>
-          <w:color w:val="A31515"/>
-          <w:sz w:val="19"/>
-          <w:szCs w:val="19"/>
-          <w:highlight w:val="white"/>
-        </w:rPr>
-        <w:tab/>
-      </w:r>
-      <w:r>
-        <w:rPr>
           <w:rFonts w:ascii="Consolas" w:hAnsi="Consolas" w:cs="Consolas"/>
           <w:color w:val="A000A0"/>
           <w:sz w:val="19"/>
           <w:szCs w:val="19"/>
           <w:highlight w:val="white"/>
         </w:rPr>
-        <w:t>TCNT0</w:t>
+        <w:t>OCR1A</w:t>
       </w:r>
       <w:r>
         <w:rPr>
@@ -882,7 +1027,7 @@
           <w:szCs w:val="19"/>
           <w:highlight w:val="white"/>
         </w:rPr>
-        <w:t>0;</w:t>
+        <w:t>3571;</w:t>
       </w:r>
     </w:p>
     <w:p>
@@ -909,6 +1054,7 @@
         </w:rPr>
         <w:tab/>
       </w:r>
+      <w:proofErr w:type="gramStart"/>
       <w:r>
         <w:rPr>
           <w:rFonts w:ascii="Consolas" w:hAnsi="Consolas" w:cs="Consolas"/>
@@ -917,8 +1063,56 @@
           <w:szCs w:val="19"/>
           <w:highlight w:val="white"/>
         </w:rPr>
-        <w:t>OCR0A</w:t>
-      </w:r>
+        <w:t>sei</w:t>
+      </w:r>
+      <w:r>
+        <w:rPr>
+          <w:rFonts w:ascii="Consolas" w:hAnsi="Consolas" w:cs="Angsana New"/>
+          <w:color w:val="000000"/>
+          <w:sz w:val="19"/>
+          <w:szCs w:val="19"/>
+          <w:highlight w:val="white"/>
+          <w:cs/>
+        </w:rPr>
+        <w:t>(</w:t>
+      </w:r>
+      <w:proofErr w:type="gramEnd"/>
+      <w:r>
+        <w:rPr>
+          <w:rFonts w:ascii="Consolas" w:hAnsi="Consolas" w:cs="Angsana New"/>
+          <w:color w:val="000000"/>
+          <w:sz w:val="19"/>
+          <w:szCs w:val="19"/>
+          <w:highlight w:val="white"/>
+          <w:cs/>
+        </w:rPr>
+        <w:t>)</w:t>
+      </w:r>
+      <w:r>
+        <w:rPr>
+          <w:rFonts w:ascii="Consolas" w:hAnsi="Consolas" w:cs="Consolas"/>
+          <w:color w:val="000000"/>
+          <w:sz w:val="19"/>
+          <w:szCs w:val="19"/>
+          <w:highlight w:val="white"/>
+        </w:rPr>
+        <w:t>;</w:t>
+      </w:r>
+    </w:p>
+    <w:p>
+      <w:pPr>
+        <w:autoSpaceDE w:val="0"/>
+        <w:autoSpaceDN w:val="0"/>
+        <w:adjustRightInd w:val="0"/>
+        <w:spacing w:after="0" w:line="240" w:lineRule="auto"/>
+        <w:rPr>
+          <w:rFonts w:ascii="Consolas" w:hAnsi="Consolas" w:cs="Consolas"/>
+          <w:color w:val="000000"/>
+          <w:sz w:val="19"/>
+          <w:szCs w:val="19"/>
+          <w:highlight w:val="white"/>
+        </w:rPr>
+      </w:pPr>
       <w:r>
         <w:rPr>
           <w:rFonts w:ascii="Consolas" w:hAnsi="Consolas" w:cs="Consolas"/>
@@ -931,14 +1125,13 @@
       </w:r>
       <w:r>
         <w:rPr>
-          <w:rFonts w:ascii="Consolas" w:hAnsi="Consolas" w:cs="Angsana New"/>
-          <w:color w:val="000000"/>
-          <w:sz w:val="19"/>
-          <w:szCs w:val="19"/>
-          <w:highlight w:val="white"/>
-          <w:cs/>
-        </w:rPr>
-        <w:t>=</w:t>
+          <w:rFonts w:ascii="Consolas" w:hAnsi="Consolas" w:cs="Consolas"/>
+          <w:color w:val="0000FF"/>
+          <w:sz w:val="19"/>
+          <w:szCs w:val="19"/>
+          <w:highlight w:val="white"/>
+        </w:rPr>
+        <w:t>while</w:t>
       </w:r>
       <w:r>
         <w:rPr>
@@ -953,13 +1146,35 @@
       </w:r>
       <w:r>
         <w:rPr>
-          <w:rFonts w:ascii="Consolas" w:hAnsi="Consolas" w:cs="Consolas"/>
-          <w:color w:val="000000"/>
-          <w:sz w:val="19"/>
-          <w:szCs w:val="19"/>
-          <w:highlight w:val="white"/>
-        </w:rPr>
-        <w:t>55;</w:t>
+          <w:rFonts w:ascii="Consolas" w:hAnsi="Consolas" w:cs="Angsana New"/>
+          <w:color w:val="000000"/>
+          <w:sz w:val="19"/>
+          <w:szCs w:val="19"/>
+          <w:highlight w:val="white"/>
+          <w:cs/>
+        </w:rPr>
+        <w:t>(</w:t>
+      </w:r>
+      <w:r>
+        <w:rPr>
+          <w:rFonts w:ascii="Consolas" w:hAnsi="Consolas" w:cs="Consolas"/>
+          <w:color w:val="000000"/>
+          <w:sz w:val="19"/>
+          <w:szCs w:val="19"/>
+          <w:highlight w:val="white"/>
+        </w:rPr>
+        <w:t>1</w:t>
+      </w:r>
+      <w:r>
+        <w:rPr>
+          <w:rFonts w:ascii="Consolas" w:hAnsi="Consolas" w:cs="Angsana New"/>
+          <w:color w:val="000000"/>
+          <w:sz w:val="19"/>
+          <w:szCs w:val="19"/>
+          <w:highlight w:val="white"/>
+          <w:cs/>
+        </w:rPr>
+        <w:t>)</w:t>
       </w:r>
     </w:p>
     <w:p>
@@ -986,7 +1201,106 @@
         </w:rPr>
         <w:tab/>
       </w:r>
-      <w:proofErr w:type="gramStart"/>
+      <w:r>
+        <w:rPr>
+          <w:rFonts w:ascii="Consolas" w:hAnsi="Consolas" w:cs="Consolas"/>
+          <w:color w:val="000000"/>
+          <w:sz w:val="19"/>
+          <w:szCs w:val="19"/>
+          <w:highlight w:val="white"/>
+        </w:rPr>
+        <w:t>{</w:t>
+      </w:r>
+    </w:p>
+    <w:p>
+      <w:pPr>
+        <w:autoSpaceDE w:val="0"/>
+        <w:autoSpaceDN w:val="0"/>
+        <w:adjustRightInd w:val="0"/>
+        <w:spacing w:after="0" w:line="240" w:lineRule="auto"/>
+        <w:rPr>
+          <w:rFonts w:ascii="Consolas" w:hAnsi="Consolas" w:cs="Consolas"/>
+          <w:color w:val="000000"/>
+          <w:sz w:val="19"/>
+          <w:szCs w:val="19"/>
+          <w:highlight w:val="white"/>
+        </w:rPr>
+      </w:pPr>
+      <w:r>
+        <w:rPr>
+          <w:rFonts w:ascii="Consolas" w:hAnsi="Consolas" w:cs="Consolas"/>
+          <w:color w:val="A31515"/>
+          <w:sz w:val="19"/>
+          <w:szCs w:val="19"/>
+          <w:highlight w:val="white"/>
+        </w:rPr>
+        <w:tab/>
+      </w:r>
+      <w:r>
+        <w:rPr>
+          <w:rFonts w:ascii="Consolas" w:hAnsi="Consolas" w:cs="Consolas"/>
+          <w:color w:val="000000"/>
+          <w:sz w:val="19"/>
+          <w:szCs w:val="19"/>
+          <w:highlight w:val="white"/>
+        </w:rPr>
+        <w:t>}</w:t>
+      </w:r>
+    </w:p>
+    <w:p>
+      <w:pPr>
+        <w:autoSpaceDE w:val="0"/>
+        <w:autoSpaceDN w:val="0"/>
+        <w:adjustRightInd w:val="0"/>
+        <w:spacing w:after="0" w:line="240" w:lineRule="auto"/>
+        <w:rPr>
+          <w:rFonts w:ascii="Consolas" w:hAnsi="Consolas" w:cs="Consolas"/>
+          <w:color w:val="000000"/>
+          <w:sz w:val="19"/>
+          <w:szCs w:val="19"/>
+          <w:highlight w:val="white"/>
+        </w:rPr>
+      </w:pPr>
+      <w:r>
+        <w:rPr>
+          <w:rFonts w:ascii="Consolas" w:hAnsi="Consolas" w:cs="Consolas"/>
+          <w:color w:val="000000"/>
+          <w:sz w:val="19"/>
+          <w:szCs w:val="19"/>
+          <w:highlight w:val="white"/>
+        </w:rPr>
+        <w:t>}</w:t>
+      </w:r>
+    </w:p>
+    <w:p>
+      <w:pPr>
+        <w:autoSpaceDE w:val="0"/>
+        <w:autoSpaceDN w:val="0"/>
+        <w:adjustRightInd w:val="0"/>
+        <w:spacing w:after="0" w:line="240" w:lineRule="auto"/>
+        <w:rPr>
+          <w:rFonts w:ascii="Consolas" w:hAnsi="Consolas" w:cs="Consolas"/>
+          <w:color w:val="000000"/>
+          <w:sz w:val="19"/>
+          <w:szCs w:val="19"/>
+          <w:highlight w:val="white"/>
+        </w:rPr>
+      </w:pPr>
+    </w:p>
+    <w:p>
+      <w:pPr>
+        <w:autoSpaceDE w:val="0"/>
+        <w:autoSpaceDN w:val="0"/>
+        <w:adjustRightInd w:val="0"/>
+        <w:spacing w:after="0" w:line="240" w:lineRule="auto"/>
+        <w:rPr>
+          <w:rFonts w:ascii="Consolas" w:hAnsi="Consolas" w:cs="Consolas"/>
+          <w:color w:val="000000"/>
+          <w:sz w:val="19"/>
+          <w:szCs w:val="19"/>
+          <w:highlight w:val="white"/>
+        </w:rPr>
+      </w:pPr>
       <w:r>
         <w:rPr>
           <w:rFonts w:ascii="Consolas" w:hAnsi="Consolas" w:cs="Consolas"/>
@@ -995,7 +1309,7 @@
           <w:szCs w:val="19"/>
           <w:highlight w:val="white"/>
         </w:rPr>
-        <w:t>sei</w:t>
+        <w:t>ISR</w:t>
       </w:r>
       <w:r>
         <w:rPr>
@@ -1008,7 +1322,16 @@
         </w:rPr>
         <w:t>(</w:t>
       </w:r>
-      <w:proofErr w:type="gramEnd"/>
+      <w:r>
+        <w:rPr>
+          <w:rFonts w:ascii="Consolas" w:hAnsi="Consolas" w:cs="Consolas"/>
+          <w:color w:val="A000A0"/>
+          <w:sz w:val="19"/>
+          <w:szCs w:val="19"/>
+          <w:highlight w:val="white"/>
+        </w:rPr>
+        <w:t>TIMER1_COMPA_vect</w:t>
+      </w:r>
       <w:r>
         <w:rPr>
           <w:rFonts w:ascii="Consolas" w:hAnsi="Consolas" w:cs="Angsana New"/>
@@ -1020,31 +1343,66 @@
         </w:rPr>
         <w:t>)</w:t>
       </w:r>
-      <w:r>
-        <w:rPr>
-          <w:rFonts w:ascii="Consolas" w:hAnsi="Consolas" w:cs="Consolas"/>
-          <w:color w:val="000000"/>
-          <w:sz w:val="19"/>
-          <w:szCs w:val="19"/>
-          <w:highlight w:val="white"/>
-        </w:rPr>
-        <w:t>;</w:t>
-      </w:r>
-    </w:p>
-    <w:p>
-      <w:pPr>
-        <w:autoSpaceDE w:val="0"/>
-        <w:autoSpaceDN w:val="0"/>
-        <w:adjustRightInd w:val="0"/>
-        <w:spacing w:after="0" w:line="240" w:lineRule="auto"/>
-        <w:rPr>
-          <w:rFonts w:ascii="Consolas" w:hAnsi="Consolas" w:cs="Consolas"/>
-          <w:color w:val="000000"/>
-          <w:sz w:val="19"/>
-          <w:szCs w:val="19"/>
-          <w:highlight w:val="white"/>
-        </w:rPr>
-      </w:pPr>
+    </w:p>
+    <w:p>
+      <w:pPr>
+        <w:autoSpaceDE w:val="0"/>
+        <w:autoSpaceDN w:val="0"/>
+        <w:adjustRightInd w:val="0"/>
+        <w:spacing w:after="0" w:line="240" w:lineRule="auto"/>
+        <w:rPr>
+          <w:rFonts w:ascii="Consolas" w:hAnsi="Consolas" w:cs="Consolas"/>
+          <w:color w:val="000000"/>
+          <w:sz w:val="19"/>
+          <w:szCs w:val="19"/>
+          <w:highlight w:val="white"/>
+        </w:rPr>
+      </w:pPr>
+      <w:r>
+        <w:rPr>
+          <w:rFonts w:ascii="Consolas" w:hAnsi="Consolas" w:cs="Consolas"/>
+          <w:color w:val="000000"/>
+          <w:sz w:val="19"/>
+          <w:szCs w:val="19"/>
+          <w:highlight w:val="white"/>
+        </w:rPr>
+        <w:t>{</w:t>
+      </w:r>
+    </w:p>
+    <w:p>
+      <w:pPr>
+        <w:autoSpaceDE w:val="0"/>
+        <w:autoSpaceDN w:val="0"/>
+        <w:adjustRightInd w:val="0"/>
+        <w:spacing w:after="0" w:line="240" w:lineRule="auto"/>
+        <w:rPr>
+          <w:rFonts w:ascii="Consolas" w:hAnsi="Consolas" w:cs="Consolas"/>
+          <w:color w:val="000000"/>
+          <w:sz w:val="19"/>
+          <w:szCs w:val="19"/>
+          <w:highlight w:val="white"/>
+        </w:rPr>
+      </w:pPr>
+      <w:r>
+        <w:rPr>
+          <w:rFonts w:ascii="Consolas" w:hAnsi="Consolas" w:cs="Consolas"/>
+          <w:color w:val="A31515"/>
+          <w:sz w:val="19"/>
+          <w:szCs w:val="19"/>
+          <w:highlight w:val="white"/>
+        </w:rPr>
+        <w:tab/>
+      </w:r>
+      <w:r>
+        <w:rPr>
+          <w:rFonts w:ascii="Consolas" w:hAnsi="Consolas" w:cs="Consolas"/>
+          <w:color w:val="A000A0"/>
+          <w:sz w:val="19"/>
+          <w:szCs w:val="19"/>
+          <w:highlight w:val="white"/>
+        </w:rPr>
+        <w:t>PORTC</w:t>
+      </w:r>
       <w:r>
         <w:rPr>
           <w:rFonts w:ascii="Consolas" w:hAnsi="Consolas" w:cs="Angsana New"/>
@@ -1054,17 +1412,28 @@
           <w:highlight w:val="white"/>
           <w:cs/>
         </w:rPr>
-        <w:t xml:space="preserve">    </w:t>
-      </w:r>
-      <w:r>
-        <w:rPr>
-          <w:rFonts w:ascii="Consolas" w:hAnsi="Consolas" w:cs="Consolas"/>
-          <w:color w:val="0000FF"/>
-          <w:sz w:val="19"/>
-          <w:szCs w:val="19"/>
-          <w:highlight w:val="white"/>
-        </w:rPr>
-        <w:t>while</w:t>
+        <w:t xml:space="preserve"> </w:t>
+      </w:r>
+      <w:r>
+        <w:rPr>
+          <w:rFonts w:ascii="Consolas" w:hAnsi="Consolas" w:cs="Consolas"/>
+          <w:color w:val="000000"/>
+          <w:sz w:val="19"/>
+          <w:szCs w:val="19"/>
+          <w:highlight w:val="white"/>
+        </w:rPr>
+        <w:t>^</w:t>
+      </w:r>
+      <w:r>
+        <w:rPr>
+          <w:rFonts w:ascii="Consolas" w:hAnsi="Consolas" w:cs="Angsana New"/>
+          <w:color w:val="000000"/>
+          <w:sz w:val="19"/>
+          <w:szCs w:val="19"/>
+          <w:highlight w:val="white"/>
+          <w:cs/>
+        </w:rPr>
+        <w:t>=</w:t>
       </w:r>
       <w:r>
         <w:rPr>
@@ -1079,109 +1448,29 @@
       </w:r>
       <w:r>
         <w:rPr>
-          <w:rFonts w:ascii="Consolas" w:hAnsi="Consolas" w:cs="Angsana New"/>
-          <w:color w:val="000000"/>
-          <w:sz w:val="19"/>
-          <w:szCs w:val="19"/>
-          <w:highlight w:val="white"/>
-          <w:cs/>
-        </w:rPr>
-        <w:t>(</w:t>
-      </w:r>
-      <w:r>
-        <w:rPr>
-          <w:rFonts w:ascii="Consolas" w:hAnsi="Consolas" w:cs="Consolas"/>
-          <w:color w:val="000000"/>
-          <w:sz w:val="19"/>
-          <w:szCs w:val="19"/>
-          <w:highlight w:val="white"/>
-        </w:rPr>
-        <w:t>1</w:t>
-      </w:r>
-      <w:r>
-        <w:rPr>
-          <w:rFonts w:ascii="Consolas" w:hAnsi="Consolas" w:cs="Angsana New"/>
-          <w:color w:val="000000"/>
-          <w:sz w:val="19"/>
-          <w:szCs w:val="19"/>
-          <w:highlight w:val="white"/>
-          <w:cs/>
-        </w:rPr>
-        <w:t>)</w:t>
-      </w:r>
-      <w:r>
-        <w:rPr>
-          <w:rFonts w:ascii="Consolas" w:hAnsi="Consolas" w:cs="Angsana New"/>
-          <w:color w:val="A31515"/>
-          <w:sz w:val="19"/>
-          <w:szCs w:val="19"/>
-          <w:highlight w:val="white"/>
-          <w:cs/>
-        </w:rPr>
-        <w:t xml:space="preserve"> </w:t>
-      </w:r>
-    </w:p>
-    <w:p>
-      <w:pPr>
-        <w:autoSpaceDE w:val="0"/>
-        <w:autoSpaceDN w:val="0"/>
-        <w:adjustRightInd w:val="0"/>
-        <w:spacing w:after="0" w:line="240" w:lineRule="auto"/>
-        <w:rPr>
-          <w:rFonts w:ascii="Consolas" w:hAnsi="Consolas" w:cs="Consolas"/>
-          <w:color w:val="000000"/>
-          <w:sz w:val="19"/>
-          <w:szCs w:val="19"/>
-          <w:highlight w:val="white"/>
-        </w:rPr>
-      </w:pPr>
-      <w:r>
-        <w:rPr>
-          <w:rFonts w:ascii="Consolas" w:hAnsi="Consolas" w:cs="Angsana New"/>
-          <w:color w:val="A31515"/>
-          <w:sz w:val="19"/>
-          <w:szCs w:val="19"/>
-          <w:highlight w:val="white"/>
-          <w:cs/>
-        </w:rPr>
-        <w:t xml:space="preserve">    </w:t>
-      </w:r>
-      <w:r>
-        <w:rPr>
-          <w:rFonts w:ascii="Consolas" w:hAnsi="Consolas" w:cs="Consolas"/>
-          <w:color w:val="000000"/>
-          <w:sz w:val="19"/>
-          <w:szCs w:val="19"/>
-          <w:highlight w:val="white"/>
-        </w:rPr>
-        <w:t>{</w:t>
-      </w:r>
-    </w:p>
-    <w:p>
-      <w:pPr>
-        <w:autoSpaceDE w:val="0"/>
-        <w:autoSpaceDN w:val="0"/>
-        <w:adjustRightInd w:val="0"/>
-        <w:spacing w:after="0" w:line="240" w:lineRule="auto"/>
-        <w:rPr>
-          <w:rFonts w:ascii="Consolas" w:hAnsi="Consolas" w:cs="Consolas"/>
-          <w:color w:val="000000"/>
-          <w:sz w:val="19"/>
-          <w:szCs w:val="19"/>
-          <w:highlight w:val="white"/>
-        </w:rPr>
-      </w:pPr>
-      <w:r>
-        <w:rPr>
-          <w:rFonts w:ascii="Consolas" w:hAnsi="Consolas" w:cs="Angsana New"/>
-          <w:color w:val="A31515"/>
-          <w:sz w:val="19"/>
-          <w:szCs w:val="19"/>
-          <w:highlight w:val="white"/>
-          <w:cs/>
-        </w:rPr>
-        <w:t xml:space="preserve">    </w:t>
-      </w:r>
+          <w:rFonts w:ascii="Consolas" w:hAnsi="Consolas" w:cs="Consolas"/>
+          <w:color w:val="000000"/>
+          <w:sz w:val="19"/>
+          <w:szCs w:val="19"/>
+          <w:highlight w:val="white"/>
+        </w:rPr>
+        <w:t>0x01;</w:t>
+      </w:r>
+    </w:p>
+    <w:p>
+      <w:pPr>
+        <w:autoSpaceDE w:val="0"/>
+        <w:autoSpaceDN w:val="0"/>
+        <w:adjustRightInd w:val="0"/>
+        <w:spacing w:after="0" w:line="240" w:lineRule="auto"/>
+        <w:rPr>
+          <w:rFonts w:ascii="Consolas" w:hAnsi="Consolas"/>
+          <w:color w:val="000000"/>
+          <w:sz w:val="19"/>
+          <w:szCs w:val="19"/>
+          <w:highlight w:val="white"/>
+        </w:rPr>
+      </w:pPr>
       <w:r>
         <w:rPr>
           <w:rFonts w:ascii="Consolas" w:hAnsi="Consolas" w:cs="Consolas"/>
@@ -1200,241 +1489,6 @@
         <w:adjustRightInd w:val="0"/>
         <w:spacing w:after="0" w:line="240" w:lineRule="auto"/>
         <w:rPr>
-          <w:rFonts w:ascii="Consolas" w:hAnsi="Consolas" w:cs="Consolas"/>
-          <w:color w:val="000000"/>
-          <w:sz w:val="19"/>
-          <w:szCs w:val="19"/>
-          <w:highlight w:val="white"/>
-        </w:rPr>
-      </w:pPr>
-      <w:r>
-        <w:rPr>
-          <w:rFonts w:ascii="Consolas" w:hAnsi="Consolas" w:cs="Consolas"/>
-          <w:color w:val="000000"/>
-          <w:sz w:val="19"/>
-          <w:szCs w:val="19"/>
-          <w:highlight w:val="white"/>
-        </w:rPr>
-        <w:t>}</w:t>
-      </w:r>
-    </w:p>
-    <w:p>
-      <w:pPr>
-        <w:autoSpaceDE w:val="0"/>
-        <w:autoSpaceDN w:val="0"/>
-        <w:adjustRightInd w:val="0"/>
-        <w:spacing w:after="0" w:line="240" w:lineRule="auto"/>
-        <w:rPr>
-          <w:rFonts w:ascii="Consolas" w:hAnsi="Consolas" w:cs="Consolas"/>
-          <w:color w:val="000000"/>
-          <w:sz w:val="19"/>
-          <w:szCs w:val="19"/>
-          <w:highlight w:val="white"/>
-        </w:rPr>
-      </w:pPr>
-    </w:p>
-    <w:p>
-      <w:pPr>
-        <w:autoSpaceDE w:val="0"/>
-        <w:autoSpaceDN w:val="0"/>
-        <w:adjustRightInd w:val="0"/>
-        <w:spacing w:after="0" w:line="240" w:lineRule="auto"/>
-        <w:rPr>
-          <w:rFonts w:ascii="Consolas" w:hAnsi="Consolas" w:cs="Consolas"/>
-          <w:color w:val="000000"/>
-          <w:sz w:val="19"/>
-          <w:szCs w:val="19"/>
-          <w:highlight w:val="white"/>
-        </w:rPr>
-      </w:pPr>
-      <w:r>
-        <w:rPr>
-          <w:rFonts w:ascii="Consolas" w:hAnsi="Consolas" w:cs="Consolas"/>
-          <w:color w:val="A000A0"/>
-          <w:sz w:val="19"/>
-          <w:szCs w:val="19"/>
-          <w:highlight w:val="white"/>
-        </w:rPr>
-        <w:t>ISR</w:t>
-      </w:r>
-      <w:r>
-        <w:rPr>
-          <w:rFonts w:ascii="Consolas" w:hAnsi="Consolas" w:cs="Angsana New"/>
-          <w:color w:val="000000"/>
-          <w:sz w:val="19"/>
-          <w:szCs w:val="19"/>
-          <w:highlight w:val="white"/>
-          <w:cs/>
-        </w:rPr>
-        <w:t>(</w:t>
-      </w:r>
-      <w:r>
-        <w:rPr>
-          <w:rFonts w:ascii="Consolas" w:hAnsi="Consolas" w:cs="Consolas"/>
-          <w:color w:val="A000A0"/>
-          <w:sz w:val="19"/>
-          <w:szCs w:val="19"/>
-          <w:highlight w:val="white"/>
-        </w:rPr>
-        <w:t>TIMER0_COMPA_vect</w:t>
-      </w:r>
-      <w:r>
-        <w:rPr>
-          <w:rFonts w:ascii="Consolas" w:hAnsi="Consolas" w:cs="Angsana New"/>
-          <w:color w:val="000000"/>
-          <w:sz w:val="19"/>
-          <w:szCs w:val="19"/>
-          <w:highlight w:val="white"/>
-          <w:cs/>
-        </w:rPr>
-        <w:t>)</w:t>
-      </w:r>
-    </w:p>
-    <w:p>
-      <w:pPr>
-        <w:autoSpaceDE w:val="0"/>
-        <w:autoSpaceDN w:val="0"/>
-        <w:adjustRightInd w:val="0"/>
-        <w:spacing w:after="0" w:line="240" w:lineRule="auto"/>
-        <w:rPr>
-          <w:rFonts w:ascii="Consolas" w:hAnsi="Consolas" w:cs="Consolas"/>
-          <w:color w:val="000000"/>
-          <w:sz w:val="19"/>
-          <w:szCs w:val="19"/>
-          <w:highlight w:val="white"/>
-        </w:rPr>
-      </w:pPr>
-      <w:r>
-        <w:rPr>
-          <w:rFonts w:ascii="Consolas" w:hAnsi="Consolas" w:cs="Consolas"/>
-          <w:color w:val="000000"/>
-          <w:sz w:val="19"/>
-          <w:szCs w:val="19"/>
-          <w:highlight w:val="white"/>
-        </w:rPr>
-        <w:t>{</w:t>
-      </w:r>
-    </w:p>
-    <w:p>
-      <w:pPr>
-        <w:autoSpaceDE w:val="0"/>
-        <w:autoSpaceDN w:val="0"/>
-        <w:adjustRightInd w:val="0"/>
-        <w:spacing w:after="0" w:line="240" w:lineRule="auto"/>
-        <w:rPr>
-          <w:rFonts w:ascii="Consolas" w:hAnsi="Consolas" w:cs="Consolas"/>
-          <w:color w:val="000000"/>
-          <w:sz w:val="19"/>
-          <w:szCs w:val="19"/>
-          <w:highlight w:val="white"/>
-        </w:rPr>
-      </w:pPr>
-      <w:r>
-        <w:rPr>
-          <w:rFonts w:ascii="Consolas" w:hAnsi="Consolas" w:cs="Consolas"/>
-          <w:color w:val="A31515"/>
-          <w:sz w:val="19"/>
-          <w:szCs w:val="19"/>
-          <w:highlight w:val="white"/>
-        </w:rPr>
-        <w:tab/>
-      </w:r>
-      <w:r>
-        <w:rPr>
-          <w:rFonts w:ascii="Consolas" w:hAnsi="Consolas" w:cs="Consolas"/>
-          <w:color w:val="A000A0"/>
-          <w:sz w:val="19"/>
-          <w:szCs w:val="19"/>
-          <w:highlight w:val="white"/>
-        </w:rPr>
-        <w:t>PORTC</w:t>
-      </w:r>
-      <w:r>
-        <w:rPr>
-          <w:rFonts w:ascii="Consolas" w:hAnsi="Consolas" w:cs="Angsana New"/>
-          <w:color w:val="A31515"/>
-          <w:sz w:val="19"/>
-          <w:szCs w:val="19"/>
-          <w:highlight w:val="white"/>
-          <w:cs/>
-        </w:rPr>
-        <w:t xml:space="preserve"> </w:t>
-      </w:r>
-      <w:r>
-        <w:rPr>
-          <w:rFonts w:ascii="Consolas" w:hAnsi="Consolas" w:cs="Consolas"/>
-          <w:color w:val="000000"/>
-          <w:sz w:val="19"/>
-          <w:szCs w:val="19"/>
-          <w:highlight w:val="white"/>
-        </w:rPr>
-        <w:t>^</w:t>
-      </w:r>
-      <w:r>
-        <w:rPr>
-          <w:rFonts w:ascii="Consolas" w:hAnsi="Consolas" w:cs="Angsana New"/>
-          <w:color w:val="000000"/>
-          <w:sz w:val="19"/>
-          <w:szCs w:val="19"/>
-          <w:highlight w:val="white"/>
-          <w:cs/>
-        </w:rPr>
-        <w:t>=</w:t>
-      </w:r>
-      <w:r>
-        <w:rPr>
-          <w:rFonts w:ascii="Consolas" w:hAnsi="Consolas" w:cs="Angsana New"/>
-          <w:color w:val="A31515"/>
-          <w:sz w:val="19"/>
-          <w:szCs w:val="19"/>
-          <w:highlight w:val="white"/>
-          <w:cs/>
-        </w:rPr>
-        <w:t xml:space="preserve"> </w:t>
-      </w:r>
-      <w:r>
-        <w:rPr>
-          <w:rFonts w:ascii="Consolas" w:hAnsi="Consolas" w:cs="Consolas"/>
-          <w:color w:val="000000"/>
-          <w:sz w:val="19"/>
-          <w:szCs w:val="19"/>
-          <w:highlight w:val="white"/>
-        </w:rPr>
-        <w:t>0x01;</w:t>
-      </w:r>
-    </w:p>
-    <w:p>
-      <w:pPr>
-        <w:autoSpaceDE w:val="0"/>
-        <w:autoSpaceDN w:val="0"/>
-        <w:adjustRightInd w:val="0"/>
-        <w:spacing w:after="0" w:line="240" w:lineRule="auto"/>
-        <w:rPr>
-          <w:rFonts w:ascii="Consolas" w:hAnsi="Consolas" w:cs="Consolas"/>
-          <w:color w:val="000000"/>
-          <w:sz w:val="19"/>
-          <w:szCs w:val="19"/>
-          <w:highlight w:val="white"/>
-        </w:rPr>
-      </w:pPr>
-      <w:r>
-        <w:rPr>
-          <w:rFonts w:ascii="Consolas" w:hAnsi="Consolas" w:cs="Consolas"/>
-          <w:color w:val="000000"/>
-          <w:sz w:val="19"/>
-          <w:szCs w:val="19"/>
-          <w:highlight w:val="white"/>
-        </w:rPr>
-        <w:t>}</w:t>
-      </w:r>
-    </w:p>
-    <w:p>
-      <w:pPr>
-        <w:autoSpaceDE w:val="0"/>
-        <w:autoSpaceDN w:val="0"/>
-        <w:adjustRightInd w:val="0"/>
-        <w:spacing w:after="0" w:line="240" w:lineRule="auto"/>
-        <w:rPr>
           <w:rFonts w:ascii="Consolas" w:hAnsi="Consolas"/>
           <w:color w:val="000000"/>
           <w:sz w:val="19"/>
@@ -1900,21 +1954,6 @@
         <w:adjustRightInd w:val="0"/>
         <w:spacing w:after="0" w:line="240" w:lineRule="auto"/>
         <w:rPr>
-          <w:rFonts w:ascii="Consolas" w:hAnsi="Consolas"/>
-          <w:color w:val="000000"/>
-          <w:sz w:val="19"/>
-          <w:szCs w:val="19"/>
-          <w:highlight w:val="white"/>
-        </w:rPr>
-      </w:pPr>
-    </w:p>
-    <w:p>
-      <w:pPr>
-        <w:autoSpaceDE w:val="0"/>
-        <w:autoSpaceDN w:val="0"/>
-        <w:adjustRightInd w:val="0"/>
-        <w:spacing w:after="0" w:line="240" w:lineRule="auto"/>
-        <w:rPr>
           <w:rFonts w:ascii="Consolas" w:hAnsi="Consolas" w:hint="cs"/>
           <w:color w:val="000000"/>
           <w:sz w:val="19"/>
@@ -1997,6 +2036,88 @@
           <w:highlight w:val="white"/>
         </w:rPr>
       </w:pPr>
+      <w:r>
+        <w:rPr>
+          <w:rFonts w:ascii="Consolas" w:hAnsi="Consolas" w:cs="Consolas"/>
+          <w:noProof/>
+          <w:color w:val="000000"/>
+          <w:sz w:val="19"/>
+          <w:szCs w:val="19"/>
+        </w:rPr>
+        <w:lastRenderedPageBreak/>
+        <w:drawing>
+          <wp:anchor distT="0" distB="0" distL="114300" distR="114300" simplePos="0" relativeHeight="251658240" behindDoc="0" locked="0" layoutInCell="1" allowOverlap="1">
+            <wp:simplePos x="0" y="0"/>
+            <wp:positionH relativeFrom="page">
+              <wp:align>left</wp:align>
+            </wp:positionH>
+            <wp:positionV relativeFrom="paragraph">
+              <wp:posOffset>-914664</wp:posOffset>
+            </wp:positionV>
+            <wp:extent cx="7540625" cy="10664042"/>
+            <wp:effectExtent l="0" t="0" r="3175" b="4445"/>
+            <wp:wrapNone/>
+            <wp:docPr id="8" name="รูปภาพ 8"/>
+            <wp:cNvGraphicFramePr>
+              <a:graphicFrameLocks xmlns:a="http://schemas.openxmlformats.org/drawingml/2006/main" noChangeAspect="1"/>
+            </wp:cNvGraphicFramePr>
+            <a:graphic xmlns:a="http://schemas.openxmlformats.org/drawingml/2006/main">
+              <a:graphicData uri="http://schemas.openxmlformats.org/drawingml/2006/picture">
+                <pic:pic xmlns:pic="http://schemas.openxmlformats.org/drawingml/2006/picture">
+                  <pic:nvPicPr>
+                    <pic:cNvPr id="8" name="30768436_1736903553037637_1079545364_o.jpg"/>
+                    <pic:cNvPicPr/>
+                  </pic:nvPicPr>
+                  <pic:blipFill rotWithShape="1">
+                    <a:blip r:embed="rId6">
+                      <a:grayscl/>
+                      <a:extLst>
+                        <a:ext uri="{BEBA8EAE-BF5A-486C-A8C5-ECC9F3942E4B}">
+                          <a14:imgProps xmlns:a14="http://schemas.microsoft.com/office/drawing/2010/main">
+                            <a14:imgLayer r:embed="rId7">
+                              <a14:imgEffect>
+                                <a14:brightnessContrast bright="40000"/>
+                              </a14:imgEffect>
+                            </a14:imgLayer>
+                          </a14:imgProps>
+                        </a:ext>
+                        <a:ext uri="{28A0092B-C50C-407E-A947-70E740481C1C}">
+                          <a14:useLocalDpi xmlns:a14="http://schemas.microsoft.com/office/drawing/2010/main" val="0"/>
+                        </a:ext>
+                      </a:extLst>
+                    </a:blip>
+                    <a:srcRect l="3335" t="13263" b="8746"/>
+                    <a:stretch/>
+                  </pic:blipFill>
+                  <pic:spPr bwMode="auto">
+                    <a:xfrm>
+                      <a:off x="0" y="0"/>
+                      <a:ext cx="7546548" cy="10672418"/>
+                    </a:xfrm>
+                    <a:prstGeom prst="rect">
+                      <a:avLst/>
+                    </a:prstGeom>
+                    <a:ln>
+                      <a:noFill/>
+                    </a:ln>
+                    <a:extLst>
+                      <a:ext uri="{53640926-AAD7-44D8-BBD7-CCE9431645EC}">
+                        <a14:shadowObscured xmlns:a14="http://schemas.microsoft.com/office/drawing/2010/main"/>
+                      </a:ext>
+                    </a:extLst>
+                  </pic:spPr>
+                </pic:pic>
+              </a:graphicData>
+            </a:graphic>
+            <wp14:sizeRelH relativeFrom="margin">
+              <wp14:pctWidth>0</wp14:pctWidth>
+            </wp14:sizeRelH>
+            <wp14:sizeRelV relativeFrom="margin">
+              <wp14:pctHeight>0</wp14:pctHeight>
+            </wp14:sizeRelV>
+          </wp:anchor>
+        </w:drawing>
+      </w:r>
     </w:p>
     <w:p>
       <w:pPr>
@@ -2631,7 +2752,7 @@
                     <pic:cNvPicPr/>
                   </pic:nvPicPr>
                   <pic:blipFill>
-                    <a:blip r:embed="rId6"/>
+                    <a:blip r:embed="rId8"/>
                     <a:stretch>
                       <a:fillRect/>
                     </a:stretch>
@@ -2660,9 +2781,11 @@
     <w:p>
       <w:pPr>
         <w:jc w:val="center"/>
-      </w:pPr>
-      <w:bookmarkStart w:id="0" w:name="_GoBack"/>
-      <w:bookmarkEnd w:id="0"/>
+        <w:rPr>
+          <w:rFonts w:hint="cs"/>
+          <w:cs/>
+        </w:rPr>
+      </w:pPr>
     </w:p>
     <w:p>
       <w:pPr>
@@ -2723,7 +2846,7 @@
                     <pic:cNvPicPr/>
                   </pic:nvPicPr>
                   <pic:blipFill>
-                    <a:blip r:embed="rId7"/>
+                    <a:blip r:embed="rId9"/>
                     <a:stretch>
                       <a:fillRect/>
                     </a:stretch>
@@ -2761,7 +2884,7 @@
         <w:spacing w:after="0" w:line="240" w:lineRule="auto"/>
         <w:jc w:val="center"/>
         <w:rPr>
-          <w:cs/>
+          <w:rFonts w:hint="cs"/>
         </w:rPr>
       </w:pPr>
       <w:r>
@@ -2784,7 +2907,7 @@
                     <pic:cNvPicPr/>
                   </pic:nvPicPr>
                   <pic:blipFill>
-                    <a:blip r:embed="rId8"/>
+                    <a:blip r:embed="rId10"/>
                     <a:stretch>
                       <a:fillRect/>
                     </a:stretch>
@@ -2804,15 +2927,12 @@
           </wp:inline>
         </w:drawing>
       </w:r>
-    </w:p>
-    <w:p>
-      <w:pPr>
-        <w:jc w:val="center"/>
-      </w:pPr>
+      <w:bookmarkStart w:id="0" w:name="_GoBack"/>
+      <w:bookmarkEnd w:id="0"/>
     </w:p>
     <w:sectPr>
-      <w:headerReference w:type="default" r:id="rId9"/>
-      <w:headerReference w:type="first" r:id="rId10"/>
+      <w:headerReference w:type="default" r:id="rId11"/>
+      <w:headerReference w:type="first" r:id="rId12"/>
       <w:pgSz w:w="11906" w:h="16838"/>
       <w:pgMar w:top="1440" w:right="1440" w:bottom="1440" w:left="1440" w:header="708" w:footer="708" w:gutter="0"/>
       <w:cols w:space="708"/>
